--- a/hard disk/how to check which resource is currently holding file or connection.docx
+++ b/hard disk/how to check which resource is currently holding file or connection.docx
@@ -38,7 +38,15 @@
         <w:t xml:space="preserve">Case 1: </w:t>
       </w:r>
       <w:r>
-        <w:t>they're sitting in a directory on the drive they're trying to eject and the system sees this and says, "I can't eject it, the drive's busy!"</w:t>
+        <w:t xml:space="preserve">they're sitting in a directory on the drive they're trying to eject and the system sees this and says, "I can't eject it, the </w:t>
+      </w:r>
+      <w:proofErr w:type="gramStart"/>
+      <w:r>
+        <w:t>drive's</w:t>
+      </w:r>
+      <w:proofErr w:type="gramEnd"/>
+      <w:r>
+        <w:t xml:space="preserve"> busy!"</w:t>
       </w:r>
     </w:p>
     <w:p>
@@ -76,24 +84,320 @@
         </w:rPr>
         <w:t xml:space="preserve">Case 2: using </w:t>
       </w:r>
+      <w:proofErr w:type="spellStart"/>
       <w:r>
         <w:rPr>
           <w:rFonts w:ascii="Courier New" w:eastAsia="Times New Roman" w:hAnsi="Courier New" w:cs="Courier New"/>
           <w:sz w:val="20"/>
           <w:szCs w:val="20"/>
         </w:rPr>
-        <w:t>lsof /dev/sdc1</w:t>
-      </w:r>
+        <w:t>lsof</w:t>
+      </w:r>
+      <w:proofErr w:type="spellEnd"/>
       <w:r>
         <w:rPr>
           <w:rFonts w:ascii="Courier New" w:eastAsia="Times New Roman" w:hAnsi="Courier New" w:cs="Courier New"/>
           <w:sz w:val="20"/>
           <w:szCs w:val="20"/>
         </w:rPr>
+        <w:t xml:space="preserve"> /</w:t>
+      </w:r>
+      <w:proofErr w:type="spellStart"/>
+      <w:r>
+        <w:rPr>
+          <w:rFonts w:ascii="Courier New" w:eastAsia="Times New Roman" w:hAnsi="Courier New" w:cs="Courier New"/>
+          <w:sz w:val="20"/>
+          <w:szCs w:val="20"/>
+        </w:rPr>
+        <w:t>dev</w:t>
+      </w:r>
+      <w:proofErr w:type="spellEnd"/>
+      <w:r>
+        <w:rPr>
+          <w:rFonts w:ascii="Courier New" w:eastAsia="Times New Roman" w:hAnsi="Courier New" w:cs="Courier New"/>
+          <w:sz w:val="20"/>
+          <w:szCs w:val="20"/>
+        </w:rPr>
+        <w:t>/sdc1</w:t>
+      </w:r>
+      <w:r>
+        <w:rPr>
+          <w:rFonts w:ascii="Courier New" w:eastAsia="Times New Roman" w:hAnsi="Courier New" w:cs="Courier New"/>
+          <w:sz w:val="20"/>
+          <w:szCs w:val="20"/>
+        </w:rPr>
         <w:t xml:space="preserve"> to check which resource is currently holding file or connection</w:t>
+      </w:r>
+    </w:p>
+    <w:p/>
+    <w:p/>
+    <w:p>
+      <w:proofErr w:type="spellStart"/>
+      <w:r>
+        <w:t>l</w:t>
       </w:r>
       <w:bookmarkStart w:id="0" w:name="_GoBack"/>
       <w:bookmarkEnd w:id="0"/>
+      <w:r>
+        <w:t>sof</w:t>
+      </w:r>
+      <w:proofErr w:type="spellEnd"/>
+      <w:r>
+        <w:t xml:space="preserve"> </w:t>
+      </w:r>
+      <w:proofErr w:type="spellStart"/>
+      <w:r>
+        <w:t>vs</w:t>
+      </w:r>
+      <w:proofErr w:type="spellEnd"/>
+      <w:r>
+        <w:t xml:space="preserve"> fuser</w:t>
+      </w:r>
+    </w:p>
+    <w:p>
+      <w:pPr>
+        <w:pStyle w:val="NormalWeb"/>
+      </w:pPr>
+      <w:r>
+        <w:t>The usage of the two are different.</w:t>
+      </w:r>
+    </w:p>
+    <w:p>
+      <w:pPr>
+        <w:pStyle w:val="NormalWeb"/>
+      </w:pPr>
+      <w:r>
+        <w:t xml:space="preserve">For </w:t>
+      </w:r>
+      <w:proofErr w:type="spellStart"/>
+      <w:r>
+        <w:rPr>
+          <w:rStyle w:val="HTMLCode"/>
+        </w:rPr>
+        <w:t>lsof</w:t>
+      </w:r>
+      <w:proofErr w:type="spellEnd"/>
+      <w:r>
+        <w:t xml:space="preserve">, to show opened files for certain path only, put </w:t>
+      </w:r>
+      <w:r>
+        <w:rPr>
+          <w:rStyle w:val="HTMLCode"/>
+        </w:rPr>
+        <w:t>--</w:t>
+      </w:r>
+      <w:r>
+        <w:t xml:space="preserve"> in front of each path</w:t>
+      </w:r>
+    </w:p>
+    <w:p>
+      <w:pPr>
+        <w:pStyle w:val="HTMLPreformatted"/>
+        <w:rPr>
+          <w:rStyle w:val="HTMLCode"/>
+        </w:rPr>
+      </w:pPr>
+      <w:proofErr w:type="spellStart"/>
+      <w:proofErr w:type="gramStart"/>
+      <w:r>
+        <w:rPr>
+          <w:rStyle w:val="HTMLCode"/>
+        </w:rPr>
+        <w:t>lsof</w:t>
+      </w:r>
+      <w:proofErr w:type="spellEnd"/>
+      <w:proofErr w:type="gramEnd"/>
+      <w:r>
+        <w:rPr>
+          <w:rStyle w:val="HTMLCode"/>
+        </w:rPr>
+        <w:t xml:space="preserve"> -- /home4</w:t>
+      </w:r>
+    </w:p>
+    <w:p>
+      <w:pPr>
+        <w:pStyle w:val="HTMLPreformatted"/>
+        <w:rPr>
+          <w:rStyle w:val="HTMLCode"/>
+        </w:rPr>
+      </w:pPr>
+      <w:proofErr w:type="spellStart"/>
+      <w:proofErr w:type="gramStart"/>
+      <w:r>
+        <w:rPr>
+          <w:rStyle w:val="HTMLCode"/>
+        </w:rPr>
+        <w:t>lsof</w:t>
+      </w:r>
+      <w:proofErr w:type="spellEnd"/>
+      <w:proofErr w:type="gramEnd"/>
+      <w:r>
+        <w:rPr>
+          <w:rStyle w:val="HTMLCode"/>
+        </w:rPr>
+        <w:t xml:space="preserve"> -- /home4 -- /home2</w:t>
+      </w:r>
+    </w:p>
+    <w:p>
+      <w:pPr>
+        <w:pStyle w:val="NormalWeb"/>
+      </w:pPr>
+      <w:proofErr w:type="spellStart"/>
+      <w:proofErr w:type="gramStart"/>
+      <w:r>
+        <w:rPr>
+          <w:rStyle w:val="HTMLCode"/>
+        </w:rPr>
+        <w:t>lsof</w:t>
+      </w:r>
+      <w:proofErr w:type="spellEnd"/>
+      <w:proofErr w:type="gramEnd"/>
+      <w:r>
+        <w:t xml:space="preserve"> will show all opened file containing the path.</w:t>
+      </w:r>
+    </w:p>
+    <w:p>
+      <w:pPr>
+        <w:pStyle w:val="NormalWeb"/>
+      </w:pPr>
+      <w:r>
+        <w:t xml:space="preserve">For </w:t>
+      </w:r>
+      <w:r>
+        <w:rPr>
+          <w:rStyle w:val="HTMLCode"/>
+        </w:rPr>
+        <w:t>fuser</w:t>
+      </w:r>
+      <w:r>
+        <w:t xml:space="preserve">, on the other hand, show process opening the </w:t>
+      </w:r>
+      <w:r>
+        <w:rPr>
+          <w:rStyle w:val="Emphasis"/>
+        </w:rPr>
+        <w:t>file you specified</w:t>
+      </w:r>
+    </w:p>
+    <w:p>
+      <w:pPr>
+        <w:pStyle w:val="HTMLPreformatted"/>
+        <w:rPr>
+          <w:rStyle w:val="HTMLCode"/>
+        </w:rPr>
+      </w:pPr>
+      <w:proofErr w:type="gramStart"/>
+      <w:r>
+        <w:rPr>
+          <w:rStyle w:val="HTMLCode"/>
+        </w:rPr>
+        <w:t>fuser</w:t>
+      </w:r>
+      <w:proofErr w:type="gramEnd"/>
+      <w:r>
+        <w:rPr>
+          <w:rStyle w:val="HTMLCode"/>
+        </w:rPr>
+        <w:t xml:space="preserve"> -</w:t>
+      </w:r>
+      <w:proofErr w:type="spellStart"/>
+      <w:r>
+        <w:rPr>
+          <w:rStyle w:val="HTMLCode"/>
+        </w:rPr>
+        <w:t>uv</w:t>
+      </w:r>
+      <w:proofErr w:type="spellEnd"/>
+      <w:r>
+        <w:rPr>
+          <w:rStyle w:val="HTMLCode"/>
+        </w:rPr>
+        <w:t xml:space="preserve"> &lt;filename&gt; </w:t>
+      </w:r>
+    </w:p>
+    <w:p>
+      <w:pPr>
+        <w:pStyle w:val="NormalWeb"/>
+      </w:pPr>
+      <w:r>
+        <w:t xml:space="preserve">To show processes accessing a particular path, use </w:t>
+      </w:r>
+      <w:r>
+        <w:rPr>
+          <w:rStyle w:val="HTMLCode"/>
+        </w:rPr>
+        <w:t>-m</w:t>
+      </w:r>
+    </w:p>
+    <w:p>
+      <w:pPr>
+        <w:pStyle w:val="HTMLPreformatted"/>
+        <w:rPr>
+          <w:rStyle w:val="HTMLCode"/>
+        </w:rPr>
+      </w:pPr>
+      <w:proofErr w:type="gramStart"/>
+      <w:r>
+        <w:rPr>
+          <w:rStyle w:val="HTMLCode"/>
+        </w:rPr>
+        <w:t>fuser</w:t>
+      </w:r>
+      <w:proofErr w:type="gramEnd"/>
+      <w:r>
+        <w:rPr>
+          <w:rStyle w:val="HTMLCode"/>
+        </w:rPr>
+        <w:t xml:space="preserve"> -</w:t>
+      </w:r>
+      <w:proofErr w:type="spellStart"/>
+      <w:r>
+        <w:rPr>
+          <w:rStyle w:val="HTMLCode"/>
+        </w:rPr>
+        <w:t>uvm</w:t>
+      </w:r>
+      <w:proofErr w:type="spellEnd"/>
+      <w:r>
+        <w:rPr>
+          <w:rStyle w:val="HTMLCode"/>
+        </w:rPr>
+        <w:t xml:space="preserve"> /home3</w:t>
+      </w:r>
+    </w:p>
+    <w:p>
+      <w:pPr>
+        <w:pStyle w:val="NormalWeb"/>
+      </w:pPr>
+      <w:proofErr w:type="gramStart"/>
+      <w:r>
+        <w:rPr>
+          <w:rStyle w:val="HTMLCode"/>
+        </w:rPr>
+        <w:t>fuser</w:t>
+      </w:r>
+      <w:proofErr w:type="gramEnd"/>
+      <w:r>
+        <w:t xml:space="preserve"> is more useful in identifying process id opening a particular file.</w:t>
+      </w:r>
+    </w:p>
+    <w:p>
+      <w:pPr>
+        <w:pStyle w:val="NormalWeb"/>
+      </w:pPr>
+      <w:proofErr w:type="spellStart"/>
+      <w:proofErr w:type="gramStart"/>
+      <w:r>
+        <w:rPr>
+          <w:rStyle w:val="HTMLCode"/>
+        </w:rPr>
+        <w:t>lsof</w:t>
+      </w:r>
+      <w:proofErr w:type="spellEnd"/>
+      <w:proofErr w:type="gramEnd"/>
+      <w:r>
+        <w:t xml:space="preserve"> is useful to find out all file(s) opened by particular process.</w:t>
+      </w:r>
     </w:p>
     <w:p/>
     <w:sectPr>
@@ -575,6 +879,46 @@
       <w:szCs w:val="20"/>
     </w:rPr>
   </w:style>
+  <w:style w:type="paragraph" w:styleId="NormalWeb">
+    <w:name w:val="Normal (Web)"/>
+    <w:basedOn w:val="Normal"/>
+    <w:uiPriority w:val="99"/>
+    <w:semiHidden/>
+    <w:unhideWhenUsed/>
+    <w:rsid w:val="008B788B"/>
+    <w:pPr>
+      <w:spacing w:before="100" w:beforeAutospacing="1" w:after="100" w:afterAutospacing="1" w:line="240" w:lineRule="auto"/>
+    </w:pPr>
+    <w:rPr>
+      <w:rFonts w:ascii="Times New Roman" w:eastAsia="Times New Roman" w:hAnsi="Times New Roman" w:cs="Times New Roman"/>
+      <w:sz w:val="24"/>
+      <w:szCs w:val="24"/>
+    </w:rPr>
+  </w:style>
+  <w:style w:type="character" w:styleId="HTMLCode">
+    <w:name w:val="HTML Code"/>
+    <w:basedOn w:val="DefaultParagraphFont"/>
+    <w:uiPriority w:val="99"/>
+    <w:semiHidden/>
+    <w:unhideWhenUsed/>
+    <w:rsid w:val="008B788B"/>
+    <w:rPr>
+      <w:rFonts w:ascii="Courier New" w:eastAsia="Times New Roman" w:hAnsi="Courier New" w:cs="Courier New"/>
+      <w:sz w:val="20"/>
+      <w:szCs w:val="20"/>
+    </w:rPr>
+  </w:style>
+  <w:style w:type="character" w:styleId="Emphasis">
+    <w:name w:val="Emphasis"/>
+    <w:basedOn w:val="DefaultParagraphFont"/>
+    <w:uiPriority w:val="20"/>
+    <w:qFormat/>
+    <w:rsid w:val="008B788B"/>
+    <w:rPr>
+      <w:i/>
+      <w:iCs/>
+    </w:rPr>
+  </w:style>
 </w:styles>
 </file>
 

--- a/hard disk/how to check which resource is currently holding file or connection.docx
+++ b/hard disk/how to check which resource is currently holding file or connection.docx
@@ -38,15 +38,7 @@
         <w:t xml:space="preserve">Case 1: </w:t>
       </w:r>
       <w:r>
-        <w:t xml:space="preserve">they're sitting in a directory on the drive they're trying to eject and the system sees this and says, "I can't eject it, the </w:t>
-      </w:r>
-      <w:proofErr w:type="gramStart"/>
-      <w:r>
-        <w:t>drive's</w:t>
-      </w:r>
-      <w:proofErr w:type="gramEnd"/>
-      <w:r>
-        <w:t xml:space="preserve"> busy!"</w:t>
+        <w:t>they're sitting in a directory on the drive they're trying to eject and the system sees this and says, "I can't eject it, the drive's busy!"</w:t>
       </w:r>
     </w:p>
     <w:p>
@@ -84,7 +76,57 @@
         </w:rPr>
         <w:t xml:space="preserve">Case 2: using </w:t>
       </w:r>
-      <w:proofErr w:type="spellStart"/>
+      <w:r>
+        <w:rPr>
+          <w:rFonts w:ascii="Courier New" w:eastAsia="Times New Roman" w:hAnsi="Courier New" w:cs="Courier New"/>
+          <w:sz w:val="20"/>
+          <w:szCs w:val="20"/>
+        </w:rPr>
+        <w:t>lsof /dev/sdc1</w:t>
+      </w:r>
+      <w:r>
+        <w:rPr>
+          <w:rFonts w:ascii="Courier New" w:eastAsia="Times New Roman" w:hAnsi="Courier New" w:cs="Courier New"/>
+          <w:sz w:val="20"/>
+          <w:szCs w:val="20"/>
+        </w:rPr>
+        <w:t xml:space="preserve"> to check which resource is currently holding file or connection</w:t>
+      </w:r>
+    </w:p>
+    <w:p/>
+    <w:p>
+      <w:pPr>
+        <w:spacing w:before="100" w:beforeAutospacing="1" w:after="100" w:afterAutospacing="1" w:line="240" w:lineRule="auto"/>
+        <w:rPr>
+          <w:rFonts w:ascii="Times New Roman" w:eastAsia="Times New Roman" w:hAnsi="Times New Roman" w:cs="Times New Roman"/>
+          <w:sz w:val="24"/>
+          <w:szCs w:val="24"/>
+        </w:rPr>
+      </w:pPr>
+      <w:r>
+        <w:rPr>
+          <w:rFonts w:ascii="Times New Roman" w:eastAsia="Times New Roman" w:hAnsi="Times New Roman" w:cs="Times New Roman"/>
+          <w:sz w:val="24"/>
+          <w:szCs w:val="24"/>
+        </w:rPr>
+        <w:t xml:space="preserve">Another way to verify that </w:t>
+      </w:r>
+      <w:r>
+        <w:rPr>
+          <w:rFonts w:ascii="Courier New" w:eastAsia="Times New Roman" w:hAnsi="Courier New" w:cs="Courier New"/>
+          <w:sz w:val="20"/>
+          <w:szCs w:val="20"/>
+        </w:rPr>
+        <w:t>tftpd</w:t>
+      </w:r>
+      <w:r>
+        <w:rPr>
+          <w:rFonts w:ascii="Times New Roman" w:eastAsia="Times New Roman" w:hAnsi="Times New Roman" w:cs="Times New Roman"/>
+          <w:sz w:val="24"/>
+          <w:szCs w:val="24"/>
+        </w:rPr>
+        <w:t xml:space="preserve"> is listening is with the </w:t>
+      </w:r>
       <w:r>
         <w:rPr>
           <w:rFonts w:ascii="Courier New" w:eastAsia="Times New Roman" w:hAnsi="Courier New" w:cs="Courier New"/>
@@ -93,65 +135,131 @@
         </w:rPr>
         <w:t>lsof</w:t>
       </w:r>
-      <w:proofErr w:type="spellEnd"/>
-      <w:r>
-        <w:rPr>
-          <w:rFonts w:ascii="Courier New" w:eastAsia="Times New Roman" w:hAnsi="Courier New" w:cs="Courier New"/>
-          <w:sz w:val="20"/>
-          <w:szCs w:val="20"/>
-        </w:rPr>
-        <w:t xml:space="preserve"> /</w:t>
-      </w:r>
-      <w:proofErr w:type="spellStart"/>
-      <w:r>
-        <w:rPr>
-          <w:rFonts w:ascii="Courier New" w:eastAsia="Times New Roman" w:hAnsi="Courier New" w:cs="Courier New"/>
-          <w:sz w:val="20"/>
-          <w:szCs w:val="20"/>
-        </w:rPr>
-        <w:t>dev</w:t>
-      </w:r>
-      <w:proofErr w:type="spellEnd"/>
-      <w:r>
-        <w:rPr>
-          <w:rFonts w:ascii="Courier New" w:eastAsia="Times New Roman" w:hAnsi="Courier New" w:cs="Courier New"/>
-          <w:sz w:val="20"/>
-          <w:szCs w:val="20"/>
-        </w:rPr>
-        <w:t>/sdc1</w:t>
-      </w:r>
-      <w:r>
-        <w:rPr>
-          <w:rFonts w:ascii="Courier New" w:eastAsia="Times New Roman" w:hAnsi="Courier New" w:cs="Courier New"/>
-          <w:sz w:val="20"/>
-          <w:szCs w:val="20"/>
-        </w:rPr>
-        <w:t xml:space="preserve"> to check which resource is currently holding file or connection</w:t>
-      </w:r>
-    </w:p>
-    <w:p/>
-    <w:p/>
-    <w:p>
-      <w:proofErr w:type="spellStart"/>
-      <w:r>
-        <w:t>l</w:t>
-      </w:r>
+      <w:r>
+        <w:rPr>
+          <w:rFonts w:ascii="Times New Roman" w:eastAsia="Times New Roman" w:hAnsi="Times New Roman" w:cs="Times New Roman"/>
+          <w:sz w:val="24"/>
+          <w:szCs w:val="24"/>
+        </w:rPr>
+        <w:t xml:space="preserve"> command:</w:t>
+      </w:r>
+    </w:p>
+    <w:p>
+      <w:pPr>
+        <w:tabs>
+          <w:tab w:val="left" w:pos="916"/>
+          <w:tab w:val="left" w:pos="1832"/>
+          <w:tab w:val="left" w:pos="2748"/>
+          <w:tab w:val="left" w:pos="3664"/>
+          <w:tab w:val="left" w:pos="4580"/>
+          <w:tab w:val="left" w:pos="5496"/>
+          <w:tab w:val="left" w:pos="6412"/>
+          <w:tab w:val="left" w:pos="7328"/>
+          <w:tab w:val="left" w:pos="8244"/>
+          <w:tab w:val="left" w:pos="9160"/>
+          <w:tab w:val="left" w:pos="10076"/>
+          <w:tab w:val="left" w:pos="10992"/>
+          <w:tab w:val="left" w:pos="11908"/>
+          <w:tab w:val="left" w:pos="12824"/>
+          <w:tab w:val="left" w:pos="13740"/>
+          <w:tab w:val="left" w:pos="14656"/>
+        </w:tabs>
+        <w:spacing w:after="0" w:line="240" w:lineRule="auto"/>
+        <w:rPr>
+          <w:rFonts w:ascii="Courier New" w:eastAsia="Times New Roman" w:hAnsi="Courier New" w:cs="Courier New"/>
+          <w:sz w:val="20"/>
+          <w:szCs w:val="20"/>
+        </w:rPr>
+      </w:pPr>
       <w:bookmarkStart w:id="0" w:name="_GoBack"/>
       <w:bookmarkEnd w:id="0"/>
       <w:r>
-        <w:t>sof</w:t>
-      </w:r>
-      <w:proofErr w:type="spellEnd"/>
-      <w:r>
-        <w:t xml:space="preserve"> </w:t>
-      </w:r>
-      <w:proofErr w:type="spellStart"/>
-      <w:r>
-        <w:t>vs</w:t>
-      </w:r>
-      <w:proofErr w:type="spellEnd"/>
-      <w:r>
-        <w:t xml:space="preserve"> fuser</w:t>
+        <w:rPr>
+          <w:rFonts w:ascii="Courier New" w:eastAsia="Times New Roman" w:hAnsi="Courier New" w:cs="Courier New"/>
+          <w:b/>
+          <w:bCs/>
+          <w:sz w:val="20"/>
+          <w:szCs w:val="20"/>
+        </w:rPr>
+        <w:t># lsof -i:69</w:t>
+      </w:r>
+    </w:p>
+    <w:p>
+      <w:pPr>
+        <w:tabs>
+          <w:tab w:val="left" w:pos="916"/>
+          <w:tab w:val="left" w:pos="1832"/>
+          <w:tab w:val="left" w:pos="2748"/>
+          <w:tab w:val="left" w:pos="3664"/>
+          <w:tab w:val="left" w:pos="4580"/>
+          <w:tab w:val="left" w:pos="5496"/>
+          <w:tab w:val="left" w:pos="6412"/>
+          <w:tab w:val="left" w:pos="7328"/>
+          <w:tab w:val="left" w:pos="8244"/>
+          <w:tab w:val="left" w:pos="9160"/>
+          <w:tab w:val="left" w:pos="10076"/>
+          <w:tab w:val="left" w:pos="10992"/>
+          <w:tab w:val="left" w:pos="11908"/>
+          <w:tab w:val="left" w:pos="12824"/>
+          <w:tab w:val="left" w:pos="13740"/>
+          <w:tab w:val="left" w:pos="14656"/>
+        </w:tabs>
+        <w:spacing w:after="0" w:line="240" w:lineRule="auto"/>
+        <w:rPr>
+          <w:rFonts w:ascii="Courier New" w:eastAsia="Times New Roman" w:hAnsi="Courier New" w:cs="Courier New"/>
+          <w:sz w:val="20"/>
+          <w:szCs w:val="20"/>
+        </w:rPr>
+      </w:pPr>
+      <w:r>
+        <w:rPr>
+          <w:rFonts w:ascii="Courier New" w:eastAsia="Times New Roman" w:hAnsi="Courier New" w:cs="Courier New"/>
+          <w:sz w:val="20"/>
+          <w:szCs w:val="20"/>
+        </w:rPr>
+        <w:t>COMMAND  PID USER   FD   TYPE DEVICE SIZE/OFF NODE NAME</w:t>
+      </w:r>
+    </w:p>
+    <w:p>
+      <w:pPr>
+        <w:tabs>
+          <w:tab w:val="left" w:pos="916"/>
+          <w:tab w:val="left" w:pos="1832"/>
+          <w:tab w:val="left" w:pos="2748"/>
+          <w:tab w:val="left" w:pos="3664"/>
+          <w:tab w:val="left" w:pos="4580"/>
+          <w:tab w:val="left" w:pos="5496"/>
+          <w:tab w:val="left" w:pos="6412"/>
+          <w:tab w:val="left" w:pos="7328"/>
+          <w:tab w:val="left" w:pos="8244"/>
+          <w:tab w:val="left" w:pos="9160"/>
+          <w:tab w:val="left" w:pos="10076"/>
+          <w:tab w:val="left" w:pos="10992"/>
+          <w:tab w:val="left" w:pos="11908"/>
+          <w:tab w:val="left" w:pos="12824"/>
+          <w:tab w:val="left" w:pos="13740"/>
+          <w:tab w:val="left" w:pos="14656"/>
+        </w:tabs>
+        <w:spacing w:after="0" w:line="240" w:lineRule="auto"/>
+        <w:rPr>
+          <w:rFonts w:ascii="Courier New" w:eastAsia="Times New Roman" w:hAnsi="Courier New" w:cs="Courier New"/>
+          <w:sz w:val="20"/>
+          <w:szCs w:val="20"/>
+        </w:rPr>
+      </w:pPr>
+      <w:r>
+        <w:rPr>
+          <w:rFonts w:ascii="Courier New" w:eastAsia="Times New Roman" w:hAnsi="Courier New" w:cs="Courier New"/>
+          <w:sz w:val="20"/>
+          <w:szCs w:val="20"/>
+        </w:rPr>
+        <w:t>xinetd  1142 root    5u  IPv4  65865      0t0  UDP *:tftp</w:t>
+      </w:r>
+    </w:p>
+    <w:p/>
+    <w:p>
+      <w:r>
+        <w:t>lsof vs fuser</w:t>
       </w:r>
     </w:p>
     <w:p>
@@ -169,14 +277,12 @@
       <w:r>
         <w:t xml:space="preserve">For </w:t>
       </w:r>
-      <w:proofErr w:type="spellStart"/>
       <w:r>
         <w:rPr>
           <w:rStyle w:val="HTMLCode"/>
         </w:rPr>
         <w:t>lsof</w:t>
       </w:r>
-      <w:proofErr w:type="spellEnd"/>
       <w:r>
         <w:t xml:space="preserve">, to show opened files for certain path only, put </w:t>
       </w:r>
@@ -197,21 +303,62 @@
           <w:rStyle w:val="HTMLCode"/>
         </w:rPr>
       </w:pPr>
-      <w:proofErr w:type="spellStart"/>
-      <w:proofErr w:type="gramStart"/>
+      <w:r>
+        <w:rPr>
+          <w:rStyle w:val="HTMLCode"/>
+        </w:rPr>
+        <w:t>lsof -- /home4</w:t>
+      </w:r>
+    </w:p>
+    <w:p>
+      <w:pPr>
+        <w:pStyle w:val="HTMLPreformatted"/>
+        <w:rPr>
+          <w:rStyle w:val="HTMLCode"/>
+        </w:rPr>
+      </w:pPr>
+      <w:r>
+        <w:rPr>
+          <w:rStyle w:val="HTMLCode"/>
+        </w:rPr>
+        <w:t>lsof -- /home4 -- /home2</w:t>
+      </w:r>
+    </w:p>
+    <w:p>
+      <w:pPr>
+        <w:pStyle w:val="NormalWeb"/>
+      </w:pPr>
       <w:r>
         <w:rPr>
           <w:rStyle w:val="HTMLCode"/>
         </w:rPr>
         <w:t>lsof</w:t>
       </w:r>
-      <w:proofErr w:type="spellEnd"/>
-      <w:proofErr w:type="gramEnd"/>
-      <w:r>
-        <w:rPr>
-          <w:rStyle w:val="HTMLCode"/>
-        </w:rPr>
-        <w:t xml:space="preserve"> -- /home4</w:t>
+      <w:r>
+        <w:t xml:space="preserve"> will show all opened file containing the path.</w:t>
+      </w:r>
+    </w:p>
+    <w:p>
+      <w:pPr>
+        <w:pStyle w:val="NormalWeb"/>
+      </w:pPr>
+      <w:r>
+        <w:t xml:space="preserve">For </w:t>
+      </w:r>
+      <w:r>
+        <w:rPr>
+          <w:rStyle w:val="HTMLCode"/>
+        </w:rPr>
+        <w:t>fuser</w:t>
+      </w:r>
+      <w:r>
+        <w:t xml:space="preserve">, on the other hand, show process opening the </w:t>
+      </w:r>
+      <w:r>
+        <w:rPr>
+          <w:rStyle w:val="Emphasis"/>
+        </w:rPr>
+        <w:t>file you specified</w:t>
       </w:r>
     </w:p>
     <w:p>
@@ -221,180 +368,65 @@
           <w:rStyle w:val="HTMLCode"/>
         </w:rPr>
       </w:pPr>
-      <w:proofErr w:type="spellStart"/>
-      <w:proofErr w:type="gramStart"/>
+      <w:r>
+        <w:rPr>
+          <w:rStyle w:val="HTMLCode"/>
+        </w:rPr>
+        <w:t xml:space="preserve">fuser -uv &lt;filename&gt; </w:t>
+      </w:r>
+    </w:p>
+    <w:p>
+      <w:pPr>
+        <w:pStyle w:val="NormalWeb"/>
+      </w:pPr>
+      <w:r>
+        <w:t xml:space="preserve">To show processes accessing a particular path, use </w:t>
+      </w:r>
+      <w:r>
+        <w:rPr>
+          <w:rStyle w:val="HTMLCode"/>
+        </w:rPr>
+        <w:t>-m</w:t>
+      </w:r>
+    </w:p>
+    <w:p>
+      <w:pPr>
+        <w:pStyle w:val="HTMLPreformatted"/>
+        <w:rPr>
+          <w:rStyle w:val="HTMLCode"/>
+        </w:rPr>
+      </w:pPr>
+      <w:r>
+        <w:rPr>
+          <w:rStyle w:val="HTMLCode"/>
+        </w:rPr>
+        <w:t>fuser -uvm /home3</w:t>
+      </w:r>
+    </w:p>
+    <w:p>
+      <w:pPr>
+        <w:pStyle w:val="NormalWeb"/>
+      </w:pPr>
+      <w:r>
+        <w:rPr>
+          <w:rStyle w:val="HTMLCode"/>
+        </w:rPr>
+        <w:t>fuser</w:t>
+      </w:r>
+      <w:r>
+        <w:t xml:space="preserve"> is more useful in identifying process id opening a particular file.</w:t>
+      </w:r>
+    </w:p>
+    <w:p>
+      <w:pPr>
+        <w:pStyle w:val="NormalWeb"/>
+      </w:pPr>
       <w:r>
         <w:rPr>
           <w:rStyle w:val="HTMLCode"/>
         </w:rPr>
         <w:t>lsof</w:t>
       </w:r>
-      <w:proofErr w:type="spellEnd"/>
-      <w:proofErr w:type="gramEnd"/>
-      <w:r>
-        <w:rPr>
-          <w:rStyle w:val="HTMLCode"/>
-        </w:rPr>
-        <w:t xml:space="preserve"> -- /home4 -- /home2</w:t>
-      </w:r>
-    </w:p>
-    <w:p>
-      <w:pPr>
-        <w:pStyle w:val="NormalWeb"/>
-      </w:pPr>
-      <w:proofErr w:type="spellStart"/>
-      <w:proofErr w:type="gramStart"/>
-      <w:r>
-        <w:rPr>
-          <w:rStyle w:val="HTMLCode"/>
-        </w:rPr>
-        <w:t>lsof</w:t>
-      </w:r>
-      <w:proofErr w:type="spellEnd"/>
-      <w:proofErr w:type="gramEnd"/>
-      <w:r>
-        <w:t xml:space="preserve"> will show all opened file containing the path.</w:t>
-      </w:r>
-    </w:p>
-    <w:p>
-      <w:pPr>
-        <w:pStyle w:val="NormalWeb"/>
-      </w:pPr>
-      <w:r>
-        <w:t xml:space="preserve">For </w:t>
-      </w:r>
-      <w:r>
-        <w:rPr>
-          <w:rStyle w:val="HTMLCode"/>
-        </w:rPr>
-        <w:t>fuser</w:t>
-      </w:r>
-      <w:r>
-        <w:t xml:space="preserve">, on the other hand, show process opening the </w:t>
-      </w:r>
-      <w:r>
-        <w:rPr>
-          <w:rStyle w:val="Emphasis"/>
-        </w:rPr>
-        <w:t>file you specified</w:t>
-      </w:r>
-    </w:p>
-    <w:p>
-      <w:pPr>
-        <w:pStyle w:val="HTMLPreformatted"/>
-        <w:rPr>
-          <w:rStyle w:val="HTMLCode"/>
-        </w:rPr>
-      </w:pPr>
-      <w:proofErr w:type="gramStart"/>
-      <w:r>
-        <w:rPr>
-          <w:rStyle w:val="HTMLCode"/>
-        </w:rPr>
-        <w:t>fuser</w:t>
-      </w:r>
-      <w:proofErr w:type="gramEnd"/>
-      <w:r>
-        <w:rPr>
-          <w:rStyle w:val="HTMLCode"/>
-        </w:rPr>
-        <w:t xml:space="preserve"> -</w:t>
-      </w:r>
-      <w:proofErr w:type="spellStart"/>
-      <w:r>
-        <w:rPr>
-          <w:rStyle w:val="HTMLCode"/>
-        </w:rPr>
-        <w:t>uv</w:t>
-      </w:r>
-      <w:proofErr w:type="spellEnd"/>
-      <w:r>
-        <w:rPr>
-          <w:rStyle w:val="HTMLCode"/>
-        </w:rPr>
-        <w:t xml:space="preserve"> &lt;filename&gt; </w:t>
-      </w:r>
-    </w:p>
-    <w:p>
-      <w:pPr>
-        <w:pStyle w:val="NormalWeb"/>
-      </w:pPr>
-      <w:r>
-        <w:t xml:space="preserve">To show processes accessing a particular path, use </w:t>
-      </w:r>
-      <w:r>
-        <w:rPr>
-          <w:rStyle w:val="HTMLCode"/>
-        </w:rPr>
-        <w:t>-m</w:t>
-      </w:r>
-    </w:p>
-    <w:p>
-      <w:pPr>
-        <w:pStyle w:val="HTMLPreformatted"/>
-        <w:rPr>
-          <w:rStyle w:val="HTMLCode"/>
-        </w:rPr>
-      </w:pPr>
-      <w:proofErr w:type="gramStart"/>
-      <w:r>
-        <w:rPr>
-          <w:rStyle w:val="HTMLCode"/>
-        </w:rPr>
-        <w:t>fuser</w:t>
-      </w:r>
-      <w:proofErr w:type="gramEnd"/>
-      <w:r>
-        <w:rPr>
-          <w:rStyle w:val="HTMLCode"/>
-        </w:rPr>
-        <w:t xml:space="preserve"> -</w:t>
-      </w:r>
-      <w:proofErr w:type="spellStart"/>
-      <w:r>
-        <w:rPr>
-          <w:rStyle w:val="HTMLCode"/>
-        </w:rPr>
-        <w:t>uvm</w:t>
-      </w:r>
-      <w:proofErr w:type="spellEnd"/>
-      <w:r>
-        <w:rPr>
-          <w:rStyle w:val="HTMLCode"/>
-        </w:rPr>
-        <w:t xml:space="preserve"> /home3</w:t>
-      </w:r>
-    </w:p>
-    <w:p>
-      <w:pPr>
-        <w:pStyle w:val="NormalWeb"/>
-      </w:pPr>
-      <w:proofErr w:type="gramStart"/>
-      <w:r>
-        <w:rPr>
-          <w:rStyle w:val="HTMLCode"/>
-        </w:rPr>
-        <w:t>fuser</w:t>
-      </w:r>
-      <w:proofErr w:type="gramEnd"/>
-      <w:r>
-        <w:t xml:space="preserve"> is more useful in identifying process id opening a particular file.</w:t>
-      </w:r>
-    </w:p>
-    <w:p>
-      <w:pPr>
-        <w:pStyle w:val="NormalWeb"/>
-      </w:pPr>
-      <w:proofErr w:type="spellStart"/>
-      <w:proofErr w:type="gramStart"/>
-      <w:r>
-        <w:rPr>
-          <w:rStyle w:val="HTMLCode"/>
-        </w:rPr>
-        <w:t>lsof</w:t>
-      </w:r>
-      <w:proofErr w:type="spellEnd"/>
-      <w:proofErr w:type="gramEnd"/>
       <w:r>
         <w:t xml:space="preserve"> is useful to find out all file(s) opened by particular process.</w:t>
       </w:r>
@@ -919,6 +951,17 @@
       <w:iCs/>
     </w:rPr>
   </w:style>
+  <w:style w:type="character" w:styleId="Strong">
+    <w:name w:val="Strong"/>
+    <w:basedOn w:val="DefaultParagraphFont"/>
+    <w:uiPriority w:val="22"/>
+    <w:qFormat/>
+    <w:rsid w:val="00EF62A4"/>
+    <w:rPr>
+      <w:b/>
+      <w:bCs/>
+    </w:rPr>
+  </w:style>
 </w:styles>
 </file>
 
